--- a/InterviewQuestions/Java8Features.docx
+++ b/InterviewQuestions/Java8Features.docx
@@ -101,8 +101,6 @@
           <w:t>Java Time API</w:t>
         </w:r>
       </w:hyperlink>
-      <w:bookmarkStart w:id="0" w:name="_GoBack"/>
-      <w:bookmarkEnd w:id="0"/>
     </w:p>
     <w:p>
       <w:pPr>
@@ -172,28 +170,44 @@
       <w:r>
         <w:t xml:space="preserve">Let’s have a brief look on these Java 8 features. </w:t>
       </w:r>
-      <w:bookmarkStart w:id="1" w:name="iterable-forEach"/>
-      <w:bookmarkEnd w:id="1"/>
-    </w:p>
+      <w:bookmarkStart w:id="0" w:name="iterable-forEach"/>
+      <w:bookmarkEnd w:id="0"/>
+    </w:p>
+    <w:p/>
+    <w:p/>
+    <w:p/>
+    <w:p/>
+    <w:p/>
+    <w:p/>
+    <w:p/>
+    <w:p/>
+    <w:p/>
+    <w:p/>
+    <w:p/>
+    <w:p/>
+    <w:p/>
+    <w:p/>
+    <w:p/>
+    <w:p/>
+    <w:p/>
     <w:p>
       <w:pPr>
         <w:pStyle w:val="ListParagraph"/>
         <w:numPr>
           <w:ilvl w:val="0"/>
-          <w:numId w:val="6"/>
+          <w:numId w:val="7"/>
         </w:numPr>
         <w:rPr>
           <w:b/>
-          <w:bCs/>
           <w:u w:val="single"/>
         </w:rPr>
       </w:pPr>
       <w:r>
         <w:rPr>
           <w:b/>
-          <w:bCs/>
           <w:u w:val="single"/>
         </w:rPr>
+        <w:lastRenderedPageBreak/>
         <w:t>forEach() method in Iterable interface</w:t>
       </w:r>
     </w:p>
@@ -239,73 +253,129 @@
       </w:r>
     </w:p>
     <w:p>
-      <w:r>
+      <w:pPr>
+        <w:rPr>
+          <w:i/>
+        </w:rPr>
+      </w:pPr>
+      <w:r>
+        <w:rPr>
+          <w:i/>
+        </w:rPr>
         <w:t>package com.journaldev.java8.foreach;</w:t>
       </w:r>
     </w:p>
     <w:p>
       <w:pPr>
         <w:pStyle w:val="NoSpacing"/>
-      </w:pPr>
-    </w:p>
-    <w:p>
-      <w:pPr>
-        <w:pStyle w:val="NoSpacing"/>
-      </w:pPr>
-      <w:r>
+        <w:rPr>
+          <w:i/>
+        </w:rPr>
+      </w:pPr>
+    </w:p>
+    <w:p>
+      <w:pPr>
+        <w:pStyle w:val="NoSpacing"/>
+        <w:rPr>
+          <w:i/>
+        </w:rPr>
+      </w:pPr>
+      <w:r>
+        <w:rPr>
+          <w:i/>
+        </w:rPr>
         <w:t>import java.util.ArrayList;</w:t>
       </w:r>
     </w:p>
     <w:p>
       <w:pPr>
         <w:pStyle w:val="NoSpacing"/>
-      </w:pPr>
-      <w:r>
+        <w:rPr>
+          <w:i/>
+        </w:rPr>
+      </w:pPr>
+      <w:r>
+        <w:rPr>
+          <w:i/>
+        </w:rPr>
         <w:t>import java.util.Iterator;</w:t>
       </w:r>
     </w:p>
     <w:p>
       <w:pPr>
         <w:pStyle w:val="NoSpacing"/>
-      </w:pPr>
-      <w:r>
+        <w:rPr>
+          <w:i/>
+        </w:rPr>
+      </w:pPr>
+      <w:r>
+        <w:rPr>
+          <w:i/>
+        </w:rPr>
         <w:t>import java.util.List;</w:t>
       </w:r>
     </w:p>
     <w:p>
       <w:pPr>
         <w:pStyle w:val="NoSpacing"/>
-      </w:pPr>
-      <w:r>
+        <w:rPr>
+          <w:i/>
+        </w:rPr>
+      </w:pPr>
+      <w:r>
+        <w:rPr>
+          <w:i/>
+        </w:rPr>
         <w:t>import java.util.function.Consumer;</w:t>
       </w:r>
     </w:p>
     <w:p>
       <w:pPr>
         <w:pStyle w:val="NoSpacing"/>
-      </w:pPr>
-      <w:r>
+        <w:rPr>
+          <w:i/>
+        </w:rPr>
+      </w:pPr>
+      <w:r>
+        <w:rPr>
+          <w:i/>
+        </w:rPr>
         <w:t>import java.lang.Integer;</w:t>
       </w:r>
     </w:p>
     <w:p>
       <w:pPr>
         <w:pStyle w:val="NoSpacing"/>
-      </w:pPr>
-    </w:p>
-    <w:p>
-      <w:pPr>
-        <w:pStyle w:val="NoSpacing"/>
-      </w:pPr>
-      <w:r>
+        <w:rPr>
+          <w:i/>
+        </w:rPr>
+      </w:pPr>
+    </w:p>
+    <w:p>
+      <w:pPr>
+        <w:pStyle w:val="NoSpacing"/>
+        <w:rPr>
+          <w:i/>
+        </w:rPr>
+      </w:pPr>
+      <w:r>
+        <w:rPr>
+          <w:i/>
+        </w:rPr>
         <w:t>public class Java8ForEachExample {</w:t>
       </w:r>
     </w:p>
     <w:p>
       <w:pPr>
         <w:pStyle w:val="NoSpacing"/>
-      </w:pPr>
-      <w:r>
+        <w:rPr>
+          <w:i/>
+        </w:rPr>
+      </w:pPr>
+      <w:r>
+        <w:rPr>
+          <w:i/>
+        </w:rPr>
         <w:tab/>
         <w:t>public static void main(String[] args) {</w:t>
       </w:r>
@@ -313,11 +383,20 @@
     <w:p>
       <w:pPr>
         <w:pStyle w:val="NoSpacing"/>
-      </w:pPr>
-      <w:r>
-        <w:tab/>
-      </w:r>
-      <w:r>
+        <w:rPr>
+          <w:i/>
+        </w:rPr>
+      </w:pPr>
+      <w:r>
+        <w:rPr>
+          <w:i/>
+        </w:rPr>
+        <w:tab/>
+      </w:r>
+      <w:r>
+        <w:rPr>
+          <w:i/>
+        </w:rPr>
         <w:tab/>
         <w:t>//creating sample Collection</w:t>
       </w:r>
@@ -325,11 +404,20 @@
     <w:p>
       <w:pPr>
         <w:pStyle w:val="NoSpacing"/>
-      </w:pPr>
-      <w:r>
-        <w:tab/>
-      </w:r>
-      <w:r>
+        <w:rPr>
+          <w:i/>
+        </w:rPr>
+      </w:pPr>
+      <w:r>
+        <w:rPr>
+          <w:i/>
+        </w:rPr>
+        <w:tab/>
+      </w:r>
+      <w:r>
+        <w:rPr>
+          <w:i/>
+        </w:rPr>
         <w:tab/>
         <w:t>List&lt;Integer&gt; myList = new ArrayList&lt;Integer&gt;();</w:t>
       </w:r>
@@ -337,11 +425,20 @@
     <w:p>
       <w:pPr>
         <w:pStyle w:val="NoSpacing"/>
-      </w:pPr>
-      <w:r>
-        <w:tab/>
-      </w:r>
-      <w:r>
+        <w:rPr>
+          <w:i/>
+        </w:rPr>
+      </w:pPr>
+      <w:r>
+        <w:rPr>
+          <w:i/>
+        </w:rPr>
+        <w:tab/>
+      </w:r>
+      <w:r>
+        <w:rPr>
+          <w:i/>
+        </w:rPr>
         <w:tab/>
         <w:t>for(int i=0; i&lt;10; i++) myList.add(i);</w:t>
       </w:r>
@@ -349,56 +446,104 @@
     <w:p>
       <w:pPr>
         <w:pStyle w:val="NoSpacing"/>
-      </w:pPr>
-      <w:r>
-        <w:tab/>
-      </w:r>
-      <w:r>
-        <w:tab/>
-      </w:r>
-    </w:p>
-    <w:p>
-      <w:pPr>
-        <w:pStyle w:val="NoSpacing"/>
-      </w:pPr>
-      <w:r>
-        <w:tab/>
-      </w:r>
-      <w:r>
-        <w:tab/>
-      </w:r>
-      <w:r>
-        <w:tab/>
-      </w:r>
-      <w:r>
+        <w:rPr>
+          <w:i/>
+        </w:rPr>
+      </w:pPr>
+      <w:r>
+        <w:rPr>
+          <w:i/>
+        </w:rPr>
+        <w:tab/>
+      </w:r>
+      <w:r>
+        <w:rPr>
+          <w:i/>
+        </w:rPr>
+        <w:tab/>
+      </w:r>
+    </w:p>
+    <w:p>
+      <w:pPr>
+        <w:pStyle w:val="NoSpacing"/>
+        <w:rPr>
+          <w:i/>
+        </w:rPr>
+      </w:pPr>
+      <w:r>
+        <w:rPr>
+          <w:i/>
+        </w:rPr>
+        <w:tab/>
+      </w:r>
+      <w:r>
+        <w:rPr>
+          <w:i/>
+        </w:rPr>
+        <w:tab/>
+      </w:r>
+      <w:r>
+        <w:rPr>
+          <w:i/>
+        </w:rPr>
+        <w:tab/>
+      </w:r>
+      <w:r>
+        <w:rPr>
+          <w:i/>
+        </w:rPr>
         <w:t>//traversing using Iterator</w:t>
       </w:r>
     </w:p>
     <w:p>
       <w:pPr>
         <w:pStyle w:val="NoSpacing"/>
-      </w:pPr>
-      <w:r>
-        <w:tab/>
-      </w:r>
-      <w:r>
-        <w:tab/>
-      </w:r>
-      <w:r>
-        <w:tab/>
-      </w:r>
-      <w:r>
+        <w:rPr>
+          <w:i/>
+        </w:rPr>
+      </w:pPr>
+      <w:r>
+        <w:rPr>
+          <w:i/>
+        </w:rPr>
+        <w:tab/>
+      </w:r>
+      <w:r>
+        <w:rPr>
+          <w:i/>
+        </w:rPr>
+        <w:tab/>
+      </w:r>
+      <w:r>
+        <w:rPr>
+          <w:i/>
+        </w:rPr>
+        <w:tab/>
+      </w:r>
+      <w:r>
+        <w:rPr>
+          <w:i/>
+        </w:rPr>
         <w:t>Iterator&lt;Integer&gt; it = myList.iterator();</w:t>
       </w:r>
     </w:p>
     <w:p>
       <w:pPr>
         <w:pStyle w:val="NoSpacing"/>
-      </w:pPr>
-      <w:r>
-        <w:tab/>
-      </w:r>
-      <w:r>
+        <w:rPr>
+          <w:i/>
+        </w:rPr>
+      </w:pPr>
+      <w:r>
+        <w:rPr>
+          <w:i/>
+        </w:rPr>
+        <w:tab/>
+      </w:r>
+      <w:r>
+        <w:rPr>
+          <w:i/>
+        </w:rPr>
         <w:tab/>
         <w:t>while(it.hasNext()){</w:t>
       </w:r>
@@ -406,42 +551,460 @@
     <w:p>
       <w:pPr>
         <w:pStyle w:val="NoSpacing"/>
-      </w:pPr>
-      <w:r>
+        <w:rPr>
+          <w:i/>
+        </w:rPr>
+      </w:pPr>
+      <w:r>
+        <w:rPr>
+          <w:i/>
+        </w:rPr>
+        <w:tab/>
+      </w:r>
+      <w:r>
+        <w:rPr>
+          <w:i/>
+        </w:rPr>
+        <w:tab/>
+      </w:r>
+      <w:r>
+        <w:rPr>
+          <w:i/>
+        </w:rPr>
+        <w:tab/>
+        <w:t>Integer i = it.next();</w:t>
+      </w:r>
+    </w:p>
+    <w:p>
+      <w:pPr>
+        <w:pStyle w:val="NoSpacing"/>
+        <w:rPr>
+          <w:i/>
+        </w:rPr>
+      </w:pPr>
+      <w:r>
+        <w:rPr>
+          <w:i/>
+        </w:rPr>
+        <w:tab/>
+      </w:r>
+      <w:r>
+        <w:rPr>
+          <w:i/>
+        </w:rPr>
+        <w:tab/>
+      </w:r>
+      <w:r>
+        <w:rPr>
+          <w:i/>
+        </w:rPr>
+        <w:tab/>
+        <w:t>System.out.println("Iterator Value::"+i);</w:t>
+      </w:r>
+    </w:p>
+    <w:p>
+      <w:pPr>
+        <w:pStyle w:val="NoSpacing"/>
+        <w:rPr>
+          <w:i/>
+        </w:rPr>
+      </w:pPr>
+      <w:r>
+        <w:rPr>
+          <w:i/>
+        </w:rPr>
+        <w:tab/>
+      </w:r>
+      <w:r>
+        <w:rPr>
+          <w:i/>
+        </w:rPr>
+        <w:tab/>
+        <w:t>}</w:t>
+      </w:r>
+    </w:p>
+    <w:p>
+      <w:pPr>
+        <w:pStyle w:val="NoSpacing"/>
+        <w:rPr>
+          <w:i/>
+        </w:rPr>
+      </w:pPr>
+      <w:r>
+        <w:rPr>
+          <w:i/>
+        </w:rPr>
+        <w:tab/>
+      </w:r>
+      <w:r>
+        <w:rPr>
+          <w:i/>
+        </w:rPr>
+        <w:tab/>
+      </w:r>
+    </w:p>
+    <w:p>
+      <w:pPr>
+        <w:pStyle w:val="NoSpacing"/>
+        <w:rPr>
+          <w:i/>
+        </w:rPr>
+      </w:pPr>
+      <w:r>
+        <w:rPr>
+          <w:i/>
+        </w:rPr>
+        <w:tab/>
+      </w:r>
+      <w:r>
+        <w:rPr>
+          <w:i/>
+        </w:rPr>
+        <w:tab/>
+        <w:t>//traversing through forEach method of Iterable with anonymous class</w:t>
+      </w:r>
+    </w:p>
+    <w:p>
+      <w:pPr>
+        <w:pStyle w:val="NoSpacing"/>
+        <w:rPr>
+          <w:i/>
+        </w:rPr>
+      </w:pPr>
+      <w:r>
+        <w:rPr>
+          <w:i/>
+        </w:rPr>
+        <w:tab/>
+      </w:r>
+      <w:r>
+        <w:rPr>
+          <w:i/>
+        </w:rPr>
+        <w:tab/>
+        <w:t>myList.forEach(new Consumer&lt;Integer&gt;() {</w:t>
+      </w:r>
+    </w:p>
+    <w:p>
+      <w:pPr>
+        <w:pStyle w:val="NoSpacing"/>
+        <w:rPr>
+          <w:i/>
+        </w:rPr>
+      </w:pPr>
+    </w:p>
+    <w:p>
+      <w:pPr>
+        <w:pStyle w:val="NoSpacing"/>
+        <w:rPr>
+          <w:i/>
+        </w:rPr>
+      </w:pPr>
+      <w:r>
+        <w:rPr>
+          <w:i/>
+        </w:rPr>
+        <w:tab/>
+      </w:r>
+      <w:r>
+        <w:rPr>
+          <w:i/>
+        </w:rPr>
+        <w:tab/>
+      </w:r>
+      <w:r>
+        <w:rPr>
+          <w:i/>
+        </w:rPr>
+        <w:tab/>
+        <w:t>public void accept(Integer t) {</w:t>
+      </w:r>
+    </w:p>
+    <w:p>
+      <w:pPr>
+        <w:pStyle w:val="NoSpacing"/>
+        <w:rPr>
+          <w:i/>
+        </w:rPr>
+      </w:pPr>
+      <w:r>
+        <w:rPr>
+          <w:i/>
+        </w:rPr>
+        <w:tab/>
+      </w:r>
+      <w:r>
+        <w:rPr>
+          <w:i/>
+        </w:rPr>
+        <w:tab/>
+      </w:r>
+      <w:r>
+        <w:rPr>
+          <w:i/>
+        </w:rPr>
+        <w:tab/>
+      </w:r>
+      <w:r>
+        <w:rPr>
+          <w:i/>
+        </w:rPr>
+        <w:tab/>
+        <w:t>System.out.println("forEach anonymous class Value::"+t);</w:t>
+      </w:r>
+    </w:p>
+    <w:p>
+      <w:pPr>
+        <w:pStyle w:val="NoSpacing"/>
+        <w:rPr>
+          <w:i/>
+        </w:rPr>
+      </w:pPr>
+      <w:r>
+        <w:rPr>
+          <w:i/>
+        </w:rPr>
+        <w:tab/>
+      </w:r>
+      <w:r>
+        <w:rPr>
+          <w:i/>
+        </w:rPr>
+        <w:tab/>
+      </w:r>
+      <w:r>
+        <w:rPr>
+          <w:i/>
+        </w:rPr>
+        <w:tab/>
+        <w:t>}</w:t>
+      </w:r>
+    </w:p>
+    <w:p>
+      <w:pPr>
+        <w:pStyle w:val="NoSpacing"/>
+        <w:rPr>
+          <w:i/>
+        </w:rPr>
+      </w:pPr>
+    </w:p>
+    <w:p>
+      <w:pPr>
+        <w:pStyle w:val="NoSpacing"/>
+        <w:rPr>
+          <w:i/>
+        </w:rPr>
+      </w:pPr>
+      <w:r>
+        <w:rPr>
+          <w:i/>
+        </w:rPr>
+        <w:tab/>
+      </w:r>
+      <w:r>
+        <w:rPr>
+          <w:i/>
+        </w:rPr>
+        <w:tab/>
+        <w:t>});</w:t>
+      </w:r>
+    </w:p>
+    <w:p>
+      <w:pPr>
+        <w:pStyle w:val="NoSpacing"/>
+        <w:rPr>
+          <w:i/>
+        </w:rPr>
+      </w:pPr>
+      <w:r>
+        <w:rPr>
+          <w:i/>
+        </w:rPr>
+        <w:tab/>
+      </w:r>
+      <w:r>
+        <w:rPr>
+          <w:i/>
+        </w:rPr>
+        <w:tab/>
+      </w:r>
+    </w:p>
+    <w:p>
+      <w:pPr>
+        <w:pStyle w:val="NoSpacing"/>
+        <w:rPr>
+          <w:i/>
+        </w:rPr>
+      </w:pPr>
+      <w:r>
+        <w:rPr>
+          <w:i/>
+        </w:rPr>
+        <w:tab/>
+      </w:r>
+      <w:r>
+        <w:rPr>
+          <w:i/>
+        </w:rPr>
+        <w:tab/>
+        <w:t>//traversing with Consumer interface implementation</w:t>
+      </w:r>
+    </w:p>
+    <w:p>
+      <w:pPr>
+        <w:pStyle w:val="NoSpacing"/>
+        <w:rPr>
+          <w:i/>
+        </w:rPr>
+      </w:pPr>
+      <w:r>
+        <w:rPr>
+          <w:i/>
+        </w:rPr>
+        <w:tab/>
+      </w:r>
+      <w:r>
+        <w:rPr>
+          <w:i/>
+        </w:rPr>
+        <w:tab/>
+        <w:t>MyConsumer action = new MyConsumer();</w:t>
+      </w:r>
+    </w:p>
+    <w:p>
+      <w:pPr>
+        <w:pStyle w:val="NoSpacing"/>
+        <w:rPr>
+          <w:i/>
+        </w:rPr>
+      </w:pPr>
+      <w:r>
+        <w:rPr>
+          <w:i/>
+        </w:rPr>
+        <w:tab/>
+      </w:r>
+      <w:r>
+        <w:rPr>
+          <w:i/>
+        </w:rPr>
+        <w:tab/>
+        <w:t>myList.forEach(action);</w:t>
+      </w:r>
+    </w:p>
+    <w:p>
+      <w:pPr>
+        <w:pStyle w:val="NoSpacing"/>
+        <w:rPr>
+          <w:i/>
+        </w:rPr>
+      </w:pPr>
+      <w:r>
+        <w:rPr>
+          <w:i/>
+        </w:rPr>
+        <w:tab/>
+        <w:t>}</w:t>
+      </w:r>
+    </w:p>
+    <w:p>
+      <w:pPr>
+        <w:pStyle w:val="NoSpacing"/>
+        <w:rPr>
+          <w:i/>
+        </w:rPr>
+      </w:pPr>
+      <w:r>
+        <w:rPr>
+          <w:i/>
+        </w:rPr>
+        <w:t>}</w:t>
+      </w:r>
+    </w:p>
+    <w:p>
+      <w:pPr>
+        <w:pStyle w:val="NoSpacing"/>
+        <w:rPr>
+          <w:i/>
+        </w:rPr>
+      </w:pPr>
+    </w:p>
+    <w:p>
+      <w:pPr>
+        <w:pStyle w:val="NoSpacing"/>
+        <w:rPr>
+          <w:i/>
+        </w:rPr>
+      </w:pPr>
+      <w:r>
+        <w:rPr>
+          <w:i/>
+        </w:rPr>
         <w:lastRenderedPageBreak/>
-        <w:tab/>
-      </w:r>
-      <w:r>
-        <w:tab/>
-      </w:r>
-      <w:r>
-        <w:tab/>
-        <w:t>Integer i = it.next();</w:t>
-      </w:r>
-    </w:p>
-    <w:p>
-      <w:pPr>
-        <w:pStyle w:val="NoSpacing"/>
-      </w:pPr>
-      <w:r>
-        <w:tab/>
-      </w:r>
-      <w:r>
-        <w:tab/>
-      </w:r>
-      <w:r>
-        <w:tab/>
-        <w:t>System.out.println("Iterator Value::"+i);</w:t>
-      </w:r>
-    </w:p>
-    <w:p>
-      <w:pPr>
-        <w:pStyle w:val="NoSpacing"/>
-      </w:pPr>
-      <w:r>
-        <w:tab/>
-      </w:r>
-      <w:r>
+        <w:t>//Consumer implementation that can be reused</w:t>
+      </w:r>
+    </w:p>
+    <w:p>
+      <w:pPr>
+        <w:pStyle w:val="NoSpacing"/>
+        <w:rPr>
+          <w:i/>
+        </w:rPr>
+      </w:pPr>
+      <w:r>
+        <w:rPr>
+          <w:i/>
+        </w:rPr>
+        <w:t>class MyConsumer implements Consumer&lt;Integer&gt;{</w:t>
+      </w:r>
+    </w:p>
+    <w:p>
+      <w:pPr>
+        <w:pStyle w:val="NoSpacing"/>
+        <w:rPr>
+          <w:i/>
+        </w:rPr>
+      </w:pPr>
+      <w:r>
+        <w:rPr>
+          <w:i/>
+        </w:rPr>
+        <w:tab/>
+        <w:t>public void accept(Integer t) {</w:t>
+      </w:r>
+    </w:p>
+    <w:p>
+      <w:pPr>
+        <w:pStyle w:val="NoSpacing"/>
+        <w:rPr>
+          <w:i/>
+        </w:rPr>
+      </w:pPr>
+      <w:r>
+        <w:rPr>
+          <w:i/>
+        </w:rPr>
+        <w:tab/>
+      </w:r>
+      <w:r>
+        <w:rPr>
+          <w:i/>
+        </w:rPr>
+        <w:tab/>
+        <w:t>System.out.println("Consumer impl Value::"+t);</w:t>
+      </w:r>
+    </w:p>
+    <w:p>
+      <w:pPr>
+        <w:pStyle w:val="NoSpacing"/>
+        <w:rPr>
+          <w:i/>
+        </w:rPr>
+      </w:pPr>
+      <w:r>
+        <w:rPr>
+          <w:i/>
+        </w:rPr>
         <w:tab/>
         <w:t>}</w:t>
       </w:r>
@@ -449,246 +1012,18 @@
     <w:p>
       <w:pPr>
         <w:pStyle w:val="NoSpacing"/>
-      </w:pPr>
-      <w:r>
-        <w:tab/>
-      </w:r>
-      <w:r>
-        <w:tab/>
-      </w:r>
-    </w:p>
-    <w:p>
-      <w:pPr>
-        <w:pStyle w:val="NoSpacing"/>
-      </w:pPr>
-      <w:r>
-        <w:tab/>
-      </w:r>
-      <w:r>
-        <w:tab/>
-        <w:t>//traversing through forEach method of Iterable with anonymous class</w:t>
-      </w:r>
-    </w:p>
-    <w:p>
-      <w:pPr>
-        <w:pStyle w:val="NoSpacing"/>
-      </w:pPr>
-      <w:r>
-        <w:tab/>
-      </w:r>
-      <w:r>
-        <w:tab/>
-        <w:t>myList.forEach(new Consumer&lt;Integer&gt;() {</w:t>
-      </w:r>
-    </w:p>
-    <w:p>
-      <w:pPr>
-        <w:pStyle w:val="NoSpacing"/>
-      </w:pPr>
-    </w:p>
-    <w:p>
-      <w:pPr>
-        <w:pStyle w:val="NoSpacing"/>
-      </w:pPr>
-      <w:r>
-        <w:tab/>
-      </w:r>
-      <w:r>
-        <w:tab/>
-      </w:r>
-      <w:r>
-        <w:tab/>
-        <w:t>public void accept(Integer t) {</w:t>
-      </w:r>
-    </w:p>
-    <w:p>
-      <w:pPr>
-        <w:pStyle w:val="NoSpacing"/>
-      </w:pPr>
-      <w:r>
-        <w:tab/>
-      </w:r>
-      <w:r>
-        <w:tab/>
-      </w:r>
-      <w:r>
-        <w:tab/>
-      </w:r>
-      <w:r>
-        <w:tab/>
-        <w:t>System.out.println("forEach anonymous class Value::"+t);</w:t>
-      </w:r>
-    </w:p>
-    <w:p>
-      <w:pPr>
-        <w:pStyle w:val="NoSpacing"/>
-      </w:pPr>
-      <w:r>
-        <w:tab/>
-      </w:r>
-      <w:r>
-        <w:tab/>
-      </w:r>
-      <w:r>
-        <w:tab/>
+        <w:rPr>
+          <w:i/>
+        </w:rPr>
+      </w:pPr>
+      <w:r>
+        <w:rPr>
+          <w:i/>
+        </w:rPr>
         <w:t>}</w:t>
       </w:r>
     </w:p>
-    <w:p>
-      <w:pPr>
-        <w:pStyle w:val="NoSpacing"/>
-      </w:pPr>
-    </w:p>
-    <w:p>
-      <w:pPr>
-        <w:pStyle w:val="NoSpacing"/>
-      </w:pPr>
-      <w:r>
-        <w:tab/>
-      </w:r>
-      <w:r>
-        <w:tab/>
-        <w:t>});</w:t>
-      </w:r>
-    </w:p>
-    <w:p>
-      <w:pPr>
-        <w:pStyle w:val="NoSpacing"/>
-      </w:pPr>
-      <w:r>
-        <w:tab/>
-      </w:r>
-      <w:r>
-        <w:tab/>
-      </w:r>
-    </w:p>
-    <w:p>
-      <w:pPr>
-        <w:pStyle w:val="NoSpacing"/>
-      </w:pPr>
-      <w:r>
-        <w:tab/>
-      </w:r>
-      <w:r>
-        <w:tab/>
-        <w:t>//traversing with Consumer interface implementation</w:t>
-      </w:r>
-    </w:p>
-    <w:p>
-      <w:pPr>
-        <w:pStyle w:val="NoSpacing"/>
-      </w:pPr>
-      <w:r>
-        <w:tab/>
-      </w:r>
-      <w:r>
-        <w:tab/>
-        <w:t>MyConsumer action = new MyConsumer();</w:t>
-      </w:r>
-    </w:p>
-    <w:p>
-      <w:pPr>
-        <w:pStyle w:val="NoSpacing"/>
-      </w:pPr>
-      <w:r>
-        <w:tab/>
-      </w:r>
-      <w:r>
-        <w:tab/>
-        <w:t>myList.forEach(action);</w:t>
-      </w:r>
-    </w:p>
-    <w:p>
-      <w:pPr>
-        <w:pStyle w:val="NoSpacing"/>
-      </w:pPr>
-      <w:r>
-        <w:tab/>
-        <w:t>}</w:t>
-      </w:r>
-    </w:p>
-    <w:p>
-      <w:pPr>
-        <w:pStyle w:val="NoSpacing"/>
-      </w:pPr>
-      <w:r>
-        <w:t>}</w:t>
-      </w:r>
-    </w:p>
-    <w:p>
-      <w:pPr>
-        <w:pStyle w:val="NoSpacing"/>
-      </w:pPr>
-    </w:p>
-    <w:p>
-      <w:pPr>
-        <w:pStyle w:val="NoSpacing"/>
-      </w:pPr>
-      <w:r>
-        <w:t>//Consumer implementation that can be reused</w:t>
-      </w:r>
-    </w:p>
-    <w:p>
-      <w:pPr>
-        <w:pStyle w:val="NoSpacing"/>
-      </w:pPr>
-      <w:r>
-        <w:t>class MyConsumer implements Consumer&lt;Integer&gt;{</w:t>
-      </w:r>
-    </w:p>
-    <w:p>
-      <w:pPr>
-        <w:pStyle w:val="NoSpacing"/>
-      </w:pPr>
-    </w:p>
-    <w:p>
-      <w:pPr>
-        <w:pStyle w:val="NoSpacing"/>
-      </w:pPr>
-      <w:r>
-        <w:tab/>
-        <w:t>public void accept(Integer t) {</w:t>
-      </w:r>
-    </w:p>
-    <w:p>
-      <w:pPr>
-        <w:pStyle w:val="NoSpacing"/>
-      </w:pPr>
-      <w:r>
-        <w:tab/>
-      </w:r>
-      <w:r>
-        <w:tab/>
-        <w:t>System.out.println("Consumer impl Value::"+t);</w:t>
-      </w:r>
-    </w:p>
-    <w:p>
-      <w:pPr>
-        <w:pStyle w:val="NoSpacing"/>
-      </w:pPr>
-      <w:r>
-        <w:tab/>
-        <w:t>}</w:t>
-      </w:r>
-    </w:p>
-    <w:p>
-      <w:pPr>
-        <w:pStyle w:val="NoSpacing"/>
-      </w:pPr>
-    </w:p>
-    <w:p>
-      <w:pPr>
-        <w:pStyle w:val="NoSpacing"/>
-      </w:pPr>
-    </w:p>
-    <w:p>
-      <w:pPr>
-        <w:pStyle w:val="NoSpacing"/>
-      </w:pPr>
-      <w:r>
-        <w:t>}</w:t>
-      </w:r>
-    </w:p>
+    <w:p/>
     <w:p>
       <w:r>
         <w:t>The number of lines might increase but forEach method helps in having the logic for iteration and business logic at separate place resulting in higher separation of concern and cleaner code.</w:t>
@@ -696,16 +1031,46 @@
     </w:p>
     <w:p>
       <w:pPr>
+        <w:pStyle w:val="ListParagraph"/>
+        <w:rPr>
+          <w:b/>
+          <w:bCs/>
+        </w:rPr>
+      </w:pPr>
+      <w:bookmarkStart w:id="1" w:name="interface-default-static-method"/>
+      <w:bookmarkEnd w:id="1"/>
+    </w:p>
+    <w:p>
+      <w:pPr>
+        <w:pStyle w:val="ListParagraph"/>
+        <w:rPr>
+          <w:b/>
+          <w:bCs/>
+        </w:rPr>
+      </w:pPr>
+    </w:p>
+    <w:p>
+      <w:pPr>
+        <w:pStyle w:val="ListParagraph"/>
+        <w:rPr>
+          <w:b/>
+          <w:bCs/>
+        </w:rPr>
+      </w:pPr>
+    </w:p>
+    <w:p>
+      <w:pPr>
+        <w:pStyle w:val="ListParagraph"/>
         <w:numPr>
           <w:ilvl w:val="0"/>
-          <w:numId w:val="3"/>
+          <w:numId w:val="7"/>
         </w:numPr>
         <w:rPr>
           <w:b/>
           <w:bCs/>
         </w:rPr>
       </w:pPr>
-      <w:bookmarkStart w:id="2" w:name="interface-default-static-method"/>
+      <w:bookmarkStart w:id="2" w:name="_GoBack"/>
       <w:bookmarkEnd w:id="2"/>
       <w:r>
         <w:rPr>
@@ -721,39 +1086,93 @@
       </w:r>
     </w:p>
     <w:p>
-      <w:r>
-        <w:tab/>
+      <w:pPr>
+        <w:pStyle w:val="NoSpacing"/>
+        <w:rPr>
+          <w:i/>
+        </w:rPr>
+      </w:pPr>
+      <w:r>
+        <w:rPr>
+          <w:i/>
+        </w:rPr>
         <w:t>default void forEach(Consumer&lt;? super T&gt; action) {</w:t>
       </w:r>
     </w:p>
     <w:p>
-      <w:r>
+      <w:pPr>
+        <w:pStyle w:val="NoSpacing"/>
+        <w:rPr>
+          <w:i/>
+        </w:rPr>
+      </w:pPr>
+      <w:r>
+        <w:rPr>
+          <w:i/>
+        </w:rPr>
         <w:t xml:space="preserve">        Objects.requireNonNull(action);</w:t>
       </w:r>
     </w:p>
     <w:p>
-      <w:r>
+      <w:pPr>
+        <w:pStyle w:val="NoSpacing"/>
+        <w:rPr>
+          <w:i/>
+        </w:rPr>
+      </w:pPr>
+      <w:r>
+        <w:rPr>
+          <w:i/>
+        </w:rPr>
         <w:t xml:space="preserve">        for (T t : this) {</w:t>
       </w:r>
     </w:p>
     <w:p>
-      <w:r>
+      <w:pPr>
+        <w:pStyle w:val="NoSpacing"/>
+        <w:rPr>
+          <w:i/>
+        </w:rPr>
+      </w:pPr>
+      <w:r>
+        <w:rPr>
+          <w:i/>
+        </w:rPr>
         <w:t xml:space="preserve">            action.accept(t);</w:t>
       </w:r>
     </w:p>
     <w:p>
-      <w:r>
+      <w:pPr>
+        <w:pStyle w:val="NoSpacing"/>
+        <w:rPr>
+          <w:i/>
+        </w:rPr>
+      </w:pPr>
+      <w:r>
+        <w:rPr>
+          <w:i/>
+        </w:rPr>
         <w:t xml:space="preserve">        }</w:t>
       </w:r>
     </w:p>
     <w:p>
-      <w:r>
-        <w:t xml:space="preserve">    }</w:t>
-      </w:r>
-    </w:p>
-    <w:p>
-      <w:r>
-        <w:lastRenderedPageBreak/>
+      <w:pPr>
+        <w:pStyle w:val="NoSpacing"/>
+      </w:pPr>
+      <w:r>
+        <w:rPr>
+          <w:i/>
+        </w:rPr>
+        <w:t>}</w:t>
+      </w:r>
+    </w:p>
+    <w:p>
+      <w:pPr>
+        <w:pStyle w:val="NoSpacing"/>
+      </w:pPr>
+    </w:p>
+    <w:p>
+      <w:r>
         <w:t>We know that Java doesn’t provide </w:t>
       </w:r>
       <w:hyperlink r:id="rId17" w:history="1">
@@ -829,6 +1248,7 @@
     </w:p>
     <w:p>
       <w:r>
+        <w:lastRenderedPageBreak/>
         <w:tab/>
       </w:r>
     </w:p>
@@ -928,7 +1348,6 @@
     </w:p>
     <w:p>
       <w:r>
-        <w:lastRenderedPageBreak/>
         <w:t>public interface Interface2 {</w:t>
       </w:r>
     </w:p>
@@ -1075,7 +1494,6 @@
     </w:p>
     <w:p>
       <w:r>
-        <w:lastRenderedPageBreak/>
         <w:t>}</w:t>
       </w:r>
     </w:p>
@@ -1142,7 +1560,7 @@
       <w:pPr>
         <w:numPr>
           <w:ilvl w:val="0"/>
-          <w:numId w:val="3"/>
+          <w:numId w:val="7"/>
         </w:numPr>
         <w:rPr>
           <w:b/>
@@ -1188,6 +1606,7 @@
     </w:p>
     <w:p>
       <w:r>
+        <w:lastRenderedPageBreak/>
         <w:t>One of the major benefits of functional interface is the possibility to use </w:t>
       </w:r>
       <w:r>
@@ -1319,7 +1738,6 @@
     </w:p>
     <w:p>
       <w:r>
-        <w:lastRenderedPageBreak/>
         <w:t>i1.method1("abc");</w:t>
       </w:r>
     </w:p>
@@ -1353,7 +1771,7 @@
       <w:pPr>
         <w:numPr>
           <w:ilvl w:val="0"/>
-          <w:numId w:val="3"/>
+          <w:numId w:val="7"/>
         </w:numPr>
         <w:rPr>
           <w:b/>
@@ -1496,108 +1914,108 @@
     </w:p>
     <w:p>
       <w:r>
+        <w:tab/>
+      </w:r>
+      <w:r>
+        <w:tab/>
+        <w:t>//parallel stream</w:t>
+      </w:r>
+    </w:p>
+    <w:p>
+      <w:r>
+        <w:tab/>
+      </w:r>
+      <w:r>
+        <w:tab/>
+        <w:t>Stream&lt;Integer&gt; parallelStream = myList.parallelStream();</w:t>
+      </w:r>
+    </w:p>
+    <w:p>
+      <w:r>
+        <w:tab/>
+      </w:r>
+      <w:r>
+        <w:tab/>
+      </w:r>
+    </w:p>
+    <w:p>
+      <w:r>
+        <w:tab/>
+      </w:r>
+      <w:r>
+        <w:tab/>
+        <w:t>//using lambda with Stream API, filter example</w:t>
+      </w:r>
+    </w:p>
+    <w:p>
+      <w:r>
+        <w:tab/>
+      </w:r>
+      <w:r>
+        <w:tab/>
+        <w:t>Stream&lt;Integer&gt; highNums = parallelStream.filter(p -&gt; p &gt; 90);</w:t>
+      </w:r>
+    </w:p>
+    <w:p>
+      <w:r>
+        <w:tab/>
+      </w:r>
+      <w:r>
+        <w:tab/>
+        <w:t>//using lambda in forEach</w:t>
+      </w:r>
+    </w:p>
+    <w:p>
+      <w:r>
+        <w:tab/>
+      </w:r>
+      <w:r>
+        <w:tab/>
+        <w:t>highNums.forEach(p -&gt; System.out.println("High Nums parallel="+p));</w:t>
+      </w:r>
+    </w:p>
+    <w:p>
+      <w:r>
+        <w:tab/>
+      </w:r>
+      <w:r>
+        <w:tab/>
+      </w:r>
+    </w:p>
+    <w:p>
+      <w:r>
+        <w:tab/>
+      </w:r>
+      <w:r>
+        <w:tab/>
+        <w:t>Stream&lt;Integer&gt; highNumsSeq = sequentialStream.filter(p -&gt; p &gt; 90);</w:t>
+      </w:r>
+    </w:p>
+    <w:p>
+      <w:r>
+        <w:tab/>
+      </w:r>
+      <w:r>
+        <w:tab/>
+        <w:t>highNumsSeq.forEach(p -&gt; System.out.println("High Nums sequential="+p));</w:t>
+      </w:r>
+    </w:p>
+    <w:p/>
+    <w:p>
+      <w:r>
+        <w:tab/>
+        <w:t>}</w:t>
+      </w:r>
+    </w:p>
+    <w:p/>
+    <w:p>
+      <w:r>
+        <w:t>}</w:t>
+      </w:r>
+    </w:p>
+    <w:p>
+      <w:r>
         <w:lastRenderedPageBreak/>
-        <w:tab/>
-      </w:r>
-      <w:r>
-        <w:tab/>
-        <w:t>//parallel stream</w:t>
-      </w:r>
-    </w:p>
-    <w:p>
-      <w:r>
-        <w:tab/>
-      </w:r>
-      <w:r>
-        <w:tab/>
-        <w:t>Stream&lt;Integer&gt; parallelStream = myList.parallelStream();</w:t>
-      </w:r>
-    </w:p>
-    <w:p>
-      <w:r>
-        <w:tab/>
-      </w:r>
-      <w:r>
-        <w:tab/>
-      </w:r>
-    </w:p>
-    <w:p>
-      <w:r>
-        <w:tab/>
-      </w:r>
-      <w:r>
-        <w:tab/>
-        <w:t>//using lambda with Stream API, filter example</w:t>
-      </w:r>
-    </w:p>
-    <w:p>
-      <w:r>
-        <w:tab/>
-      </w:r>
-      <w:r>
-        <w:tab/>
-        <w:t>Stream&lt;Integer&gt; highNums = parallelStream.filter(p -&gt; p &gt; 90);</w:t>
-      </w:r>
-    </w:p>
-    <w:p>
-      <w:r>
-        <w:tab/>
-      </w:r>
-      <w:r>
-        <w:tab/>
-        <w:t>//using lambda in forEach</w:t>
-      </w:r>
-    </w:p>
-    <w:p>
-      <w:r>
-        <w:tab/>
-      </w:r>
-      <w:r>
-        <w:tab/>
-        <w:t>highNums.forEach(p -&gt; System.out.println("High Nums parallel="+p));</w:t>
-      </w:r>
-    </w:p>
-    <w:p>
-      <w:r>
-        <w:tab/>
-      </w:r>
-      <w:r>
-        <w:tab/>
-      </w:r>
-    </w:p>
-    <w:p>
-      <w:r>
-        <w:tab/>
-      </w:r>
-      <w:r>
-        <w:tab/>
-        <w:t>Stream&lt;Integer&gt; highNumsSeq = sequentialStream.filter(p -&gt; p &gt; 90);</w:t>
-      </w:r>
-    </w:p>
-    <w:p>
-      <w:r>
-        <w:tab/>
-      </w:r>
-      <w:r>
-        <w:tab/>
-        <w:t>highNumsSeq.forEach(p -&gt; System.out.println("High Nums sequential="+p));</w:t>
-      </w:r>
-    </w:p>
-    <w:p/>
-    <w:p>
-      <w:r>
-        <w:tab/>
-        <w:t>}</w:t>
-      </w:r>
-    </w:p>
-    <w:p/>
-    <w:p>
-      <w:r>
-        <w:t>}</w:t>
-      </w:r>
-    </w:p>
-    <w:p>
-      <w:r>
         <w:t>If you will run above example code, you will get output like this:</w:t>
       </w:r>
     </w:p>
@@ -1673,7 +2091,6 @@
     </w:p>
     <w:p>
       <w:r>
-        <w:lastRenderedPageBreak/>
         <w:t>High Nums sequential=96</w:t>
       </w:r>
     </w:p>
@@ -1716,7 +2133,7 @@
       <w:pPr>
         <w:numPr>
           <w:ilvl w:val="0"/>
-          <w:numId w:val="3"/>
+          <w:numId w:val="7"/>
         </w:numPr>
         <w:rPr>
           <w:b/>
@@ -1745,6 +2162,7 @@
     </w:p>
     <w:p>
       <w:r>
+        <w:lastRenderedPageBreak/>
         <w:t>The new Time API prefers enums over integer constants for months and days of the week. One of the useful class is DateTimeFormatter for converting datetime objects to strings.</w:t>
       </w:r>
     </w:p>
@@ -1768,7 +2186,7 @@
       <w:pPr>
         <w:numPr>
           <w:ilvl w:val="0"/>
-          <w:numId w:val="3"/>
+          <w:numId w:val="7"/>
         </w:numPr>
         <w:rPr>
           <w:b/>
@@ -1890,7 +2308,6 @@
         </w:numPr>
       </w:pPr>
       <w:r>
-        <w:lastRenderedPageBreak/>
         <w:t>CompletableFuture that may be explicitly completed (setting its value and status).</w:t>
       </w:r>
     </w:p>
@@ -2622,6 +3039,95 @@
     </w:lvl>
   </w:abstractNum>
   <w:abstractNum w:abstractNumId="3" w15:restartNumberingAfterBreak="0">
+    <w:nsid w:val="475D0606"/>
+    <w:multiLevelType w:val="hybridMultilevel"/>
+    <w:tmpl w:val="4AA27836"/>
+    <w:lvl w:ilvl="0" w:tplc="0409000F">
+      <w:start w:val="1"/>
+      <w:numFmt w:val="decimal"/>
+      <w:lvlText w:val="%1."/>
+      <w:lvlJc w:val="left"/>
+      <w:pPr>
+        <w:ind w:left="720" w:hanging="360"/>
+      </w:pPr>
+      <w:rPr>
+        <w:rFonts w:hint="default"/>
+      </w:rPr>
+    </w:lvl>
+    <w:lvl w:ilvl="1" w:tplc="04090019" w:tentative="1">
+      <w:start w:val="1"/>
+      <w:numFmt w:val="lowerLetter"/>
+      <w:lvlText w:val="%2."/>
+      <w:lvlJc w:val="left"/>
+      <w:pPr>
+        <w:ind w:left="1440" w:hanging="360"/>
+      </w:pPr>
+    </w:lvl>
+    <w:lvl w:ilvl="2" w:tplc="0409001B" w:tentative="1">
+      <w:start w:val="1"/>
+      <w:numFmt w:val="lowerRoman"/>
+      <w:lvlText w:val="%3."/>
+      <w:lvlJc w:val="right"/>
+      <w:pPr>
+        <w:ind w:left="2160" w:hanging="180"/>
+      </w:pPr>
+    </w:lvl>
+    <w:lvl w:ilvl="3" w:tplc="0409000F" w:tentative="1">
+      <w:start w:val="1"/>
+      <w:numFmt w:val="decimal"/>
+      <w:lvlText w:val="%4."/>
+      <w:lvlJc w:val="left"/>
+      <w:pPr>
+        <w:ind w:left="2880" w:hanging="360"/>
+      </w:pPr>
+    </w:lvl>
+    <w:lvl w:ilvl="4" w:tplc="04090019" w:tentative="1">
+      <w:start w:val="1"/>
+      <w:numFmt w:val="lowerLetter"/>
+      <w:lvlText w:val="%5."/>
+      <w:lvlJc w:val="left"/>
+      <w:pPr>
+        <w:ind w:left="3600" w:hanging="360"/>
+      </w:pPr>
+    </w:lvl>
+    <w:lvl w:ilvl="5" w:tplc="0409001B" w:tentative="1">
+      <w:start w:val="1"/>
+      <w:numFmt w:val="lowerRoman"/>
+      <w:lvlText w:val="%6."/>
+      <w:lvlJc w:val="right"/>
+      <w:pPr>
+        <w:ind w:left="4320" w:hanging="180"/>
+      </w:pPr>
+    </w:lvl>
+    <w:lvl w:ilvl="6" w:tplc="0409000F" w:tentative="1">
+      <w:start w:val="1"/>
+      <w:numFmt w:val="decimal"/>
+      <w:lvlText w:val="%7."/>
+      <w:lvlJc w:val="left"/>
+      <w:pPr>
+        <w:ind w:left="5040" w:hanging="360"/>
+      </w:pPr>
+    </w:lvl>
+    <w:lvl w:ilvl="7" w:tplc="04090019" w:tentative="1">
+      <w:start w:val="1"/>
+      <w:numFmt w:val="lowerLetter"/>
+      <w:lvlText w:val="%8."/>
+      <w:lvlJc w:val="left"/>
+      <w:pPr>
+        <w:ind w:left="5760" w:hanging="360"/>
+      </w:pPr>
+    </w:lvl>
+    <w:lvl w:ilvl="8" w:tplc="0409001B" w:tentative="1">
+      <w:start w:val="1"/>
+      <w:numFmt w:val="lowerRoman"/>
+      <w:lvlText w:val="%9."/>
+      <w:lvlJc w:val="right"/>
+      <w:pPr>
+        <w:ind w:left="6480" w:hanging="180"/>
+      </w:pPr>
+    </w:lvl>
+  </w:abstractNum>
+  <w:abstractNum w:abstractNumId="4" w15:restartNumberingAfterBreak="0">
     <w:nsid w:val="69371EA8"/>
     <w:multiLevelType w:val="multilevel"/>
     <w:tmpl w:val="AF086DFC"/>
@@ -2774,7 +3280,7 @@
     <w:abstractNumId w:val="1"/>
   </w:num>
   <w:num w:numId="2">
-    <w:abstractNumId w:val="3"/>
+    <w:abstractNumId w:val="4"/>
   </w:num>
   <w:num w:numId="3">
     <w:abstractNumId w:val="2"/>
@@ -2817,6 +3323,9 @@
   </w:num>
   <w:num w:numId="6">
     <w:abstractNumId w:val="0"/>
+  </w:num>
+  <w:num w:numId="7">
+    <w:abstractNumId w:val="3"/>
   </w:num>
 </w:numbering>
 </file>
@@ -3218,6 +3727,7 @@
   <w:style w:type="character" w:default="1" w:styleId="DefaultParagraphFont">
     <w:name w:val="Default Paragraph Font"/>
     <w:uiPriority w:val="1"/>
+    <w:semiHidden/>
     <w:unhideWhenUsed/>
   </w:style>
   <w:style w:type="table" w:default="1" w:styleId="TableNormal">
